--- a/自己評価/android_fundamentals_project_self_evaluation_jp.docx
+++ b/自己評価/android_fundamentals_project_self_evaluation_jp.docx
@@ -1,6 +1,6 @@
 
 <file path=word/document.xml><?xml version="1.0" encoding="utf-8"?>
-<w:document xmlns:wpc="http://schemas.microsoft.com/office/word/2010/wordprocessingCanvas" xmlns:mc="http://schemas.openxmlformats.org/markup-compatibility/2006" xmlns:o="urn:schemas-microsoft-com:office:office" xmlns:r="http://schemas.openxmlformats.org/officeDocument/2006/relationships" xmlns:m="http://schemas.openxmlformats.org/officeDocument/2006/math" xmlns:v="urn:schemas-microsoft-com:vml" xmlns:wp14="http://schemas.microsoft.com/office/word/2010/wordprocessingDrawing" xmlns:wp="http://schemas.openxmlformats.org/drawingml/2006/wordprocessingDrawing" xmlns:w10="urn:schemas-microsoft-com:office:word" xmlns:w="http://schemas.openxmlformats.org/wordprocessingml/2006/main" xmlns:w14="http://schemas.microsoft.com/office/word/2010/wordml" xmlns:wpg="http://schemas.microsoft.com/office/word/2010/wordprocessingGroup" xmlns:wpi="http://schemas.microsoft.com/office/word/2010/wordprocessingInk" xmlns:wne="http://schemas.microsoft.com/office/word/2006/wordml" xmlns:wps="http://schemas.microsoft.com/office/word/2010/wordprocessingShape" mc:Ignorable="w14 wp14">
+<w:document xmlns:mo="http://schemas.microsoft.com/office/mac/office/2008/main" xmlns:ve="http://schemas.openxmlformats.org/markup-compatibility/2006" xmlns:mv="urn:schemas-microsoft-com:mac:vml" xmlns:o="urn:schemas-microsoft-com:office:office" xmlns:r="http://schemas.openxmlformats.org/officeDocument/2006/relationships" xmlns:m="http://schemas.openxmlformats.org/officeDocument/2006/math" xmlns:v="urn:schemas-microsoft-com:vml" xmlns:wp="http://schemas.openxmlformats.org/drawingml/2006/wordprocessingDrawing" xmlns:w10="urn:schemas-microsoft-com:office:word" xmlns:w="http://schemas.openxmlformats.org/wordprocessingml/2006/main" xmlns:wne="http://schemas.microsoft.com/office/word/2006/wordml">
   <w:background w:color="FFFFFF"/>
   <w:body>
     <w:p>
@@ -24,6 +24,7 @@
       </w:r>
       <w:r>
         <w:rPr>
+          <w:rFonts w:ascii="ＭＳ 明朝" w:eastAsia="ＭＳ 明朝" w:hAnsi="ＭＳ 明朝" w:cs="ＭＳ 明朝" w:hint="eastAsia"/>
           <w:color w:val="6AA84F"/>
           <w:sz w:val="36"/>
           <w:lang w:eastAsia="ja-JP"/>
@@ -32,6 +33,7 @@
       </w:r>
       <w:r>
         <w:rPr>
+          <w:rFonts w:ascii="ＭＳ 明朝" w:eastAsia="ＭＳ 明朝" w:hAnsi="ＭＳ 明朝" w:cs="ＭＳ 明朝" w:hint="eastAsia"/>
           <w:color w:val="6AA84F"/>
           <w:sz w:val="36"/>
           <w:lang w:eastAsia="ja-JP"/>
@@ -143,6 +145,7 @@
       <w:bookmarkEnd w:id="1"/>
       <w:r>
         <w:rPr>
+          <w:rFonts w:ascii="ＭＳ 明朝" w:eastAsia="ＭＳ 明朝" w:hAnsi="ＭＳ 明朝" w:cs="ＭＳ 明朝" w:hint="eastAsia"/>
           <w:lang w:eastAsia="ja-JP"/>
         </w:rPr>
         <w:t>必須コンポーネントに関する質問</w:t>
@@ -160,6 +163,7 @@
       <w:bookmarkEnd w:id="2"/>
       <w:r>
         <w:rPr>
+          <w:rFonts w:ascii="ＭＳ 明朝" w:eastAsia="ＭＳ 明朝" w:hAnsi="ＭＳ 明朝" w:cs="ＭＳ 明朝" w:hint="eastAsia"/>
           <w:lang w:eastAsia="ja-JP"/>
         </w:rPr>
         <w:t>パーミッション</w:t>
@@ -195,7 +199,7 @@
           <w:insideV w:val="single" w:sz="8" w:space="0" w:color="000000"/>
         </w:tblBorders>
         <w:tblLayout w:type="fixed"/>
-        <w:tblLook w:val="0600" w:firstRow="0" w:lastRow="0" w:firstColumn="0" w:lastColumn="0" w:noHBand="1" w:noVBand="1"/>
+        <w:tblLook w:val="0600"/>
       </w:tblPr>
       <w:tblGrid>
         <w:gridCol w:w="9360"/>
@@ -256,19 +260,21 @@
       <w:bookmarkEnd w:id="3"/>
       <w:r>
         <w:rPr>
+          <w:rFonts w:ascii="ＭＳ 明朝" w:eastAsia="ＭＳ 明朝" w:hAnsi="ＭＳ 明朝" w:cs="ＭＳ 明朝" w:hint="eastAsia"/>
           <w:lang w:eastAsia="ja-JP"/>
         </w:rPr>
         <w:t>コンテン</w:t>
       </w:r>
       <w:r>
         <w:rPr>
-          <w:rFonts w:hint="eastAsia"/>
+          <w:rFonts w:ascii="ＭＳ 明朝" w:eastAsia="ＭＳ 明朝" w:hAnsi="ＭＳ 明朝" w:cs="ＭＳ 明朝" w:hint="eastAsia"/>
           <w:lang w:eastAsia="ja-JP"/>
         </w:rPr>
         <w:t>ツ</w:t>
       </w:r>
       <w:r>
         <w:rPr>
+          <w:rFonts w:ascii="ＭＳ 明朝" w:eastAsia="ＭＳ 明朝" w:hAnsi="ＭＳ 明朝" w:cs="ＭＳ 明朝" w:hint="eastAsia"/>
           <w:lang w:eastAsia="ja-JP"/>
         </w:rPr>
         <w:t>プロバイダ</w:t>
@@ -454,6 +460,7 @@
         </w:rPr>
         <w:t>つのテーブルを持つ</w:t>
       </w:r>
+      <w:proofErr w:type="spellStart"/>
       <w:r>
         <w:rPr>
           <w:b/>
@@ -462,6 +469,7 @@
         </w:rPr>
         <w:t>SQLite</w:t>
       </w:r>
+      <w:proofErr w:type="spellEnd"/>
       <w:r>
         <w:rPr>
           <w:b/>
@@ -527,7 +535,7 @@
           <w:insideV w:val="single" w:sz="8" w:space="0" w:color="000000"/>
         </w:tblBorders>
         <w:tblLayout w:type="fixed"/>
-        <w:tblLook w:val="0600" w:firstRow="0" w:lastRow="0" w:firstColumn="0" w:lastColumn="0" w:noHBand="1" w:noVBand="1"/>
+        <w:tblLook w:val="0600"/>
       </w:tblPr>
       <w:tblGrid>
         <w:gridCol w:w="9360"/>
@@ -551,7 +559,6 @@
               <w:pStyle w:val="10"/>
               <w:spacing w:line="240" w:lineRule="auto"/>
               <w:rPr>
-                <w:rFonts w:hint="eastAsia"/>
                 <w:lang w:eastAsia="ja-JP"/>
               </w:rPr>
             </w:pPr>
@@ -562,12 +569,34 @@
               </w:rPr>
               <w:t>歌詞を</w:t>
             </w:r>
+            <w:proofErr w:type="spellStart"/>
             <w:r>
               <w:rPr>
                 <w:rFonts w:hint="eastAsia"/>
                 <w:lang w:eastAsia="ja-JP"/>
               </w:rPr>
               <w:t>SQLite</w:t>
+            </w:r>
+            <w:proofErr w:type="spellEnd"/>
+            <w:r>
+              <w:rPr>
+                <w:rFonts w:hint="eastAsia"/>
+                <w:lang w:eastAsia="ja-JP"/>
+              </w:rPr>
+              <w:t>の</w:t>
+            </w:r>
+            <w:r>
+              <w:rPr>
+                <w:lang w:eastAsia="ja-JP"/>
+              </w:rPr>
+              <w:t>Lyrics</w:t>
+            </w:r>
+            <w:r>
+              <w:rPr>
+                <w:rFonts w:hint="eastAsia"/>
+                <w:lang w:eastAsia="ja-JP"/>
+              </w:rPr>
+              <w:t>テーブル</w:t>
             </w:r>
             <w:r>
               <w:rPr>
@@ -582,7 +611,20 @@
                 <w:rFonts w:hint="eastAsia"/>
                 <w:lang w:eastAsia="ja-JP"/>
               </w:rPr>
-              <w:t>LyricsProvider</w:t>
+              <w:t>Lyrics</w:t>
+            </w:r>
+            <w:r>
+              <w:rPr>
+                <w:lang w:eastAsia="ja-JP"/>
+              </w:rPr>
+              <w:t>Content</w:t>
+            </w:r>
+            <w:r>
+              <w:rPr>
+                <w:rFonts w:hint="eastAsia"/>
+                <w:lang w:eastAsia="ja-JP"/>
+              </w:rPr>
+              <w:t>Provider</w:t>
             </w:r>
             <w:proofErr w:type="spellEnd"/>
             <w:r>
@@ -590,17 +632,15 @@
                 <w:rFonts w:hint="eastAsia"/>
                 <w:lang w:eastAsia="ja-JP"/>
               </w:rPr>
-              <w:t>にて取得する想定です（実装中）</w:t>
+              <w:t>にて取得</w:t>
             </w:r>
-          </w:p>
-          <w:p>
-            <w:pPr>
-              <w:pStyle w:val="10"/>
-              <w:spacing w:line="240" w:lineRule="auto"/>
-              <w:rPr>
-                <w:lang w:eastAsia="ja-JP"/>
-              </w:rPr>
-            </w:pPr>
+            <w:r>
+              <w:rPr>
+                <w:rFonts w:hint="eastAsia"/>
+                <w:lang w:eastAsia="ja-JP"/>
+              </w:rPr>
+              <w:t>しています。</w:t>
+            </w:r>
           </w:p>
         </w:tc>
       </w:tr>
@@ -703,7 +743,7 @@
           <w:insideV w:val="single" w:sz="8" w:space="0" w:color="000000"/>
         </w:tblBorders>
         <w:tblLayout w:type="fixed"/>
-        <w:tblLook w:val="0600" w:firstRow="0" w:lastRow="0" w:firstColumn="0" w:lastColumn="0" w:noHBand="1" w:noVBand="1"/>
+        <w:tblLook w:val="0600"/>
       </w:tblPr>
       <w:tblGrid>
         <w:gridCol w:w="9360"/>
@@ -905,7 +945,7 @@
           <w:insideV w:val="single" w:sz="8" w:space="0" w:color="000000"/>
         </w:tblBorders>
         <w:tblLayout w:type="fixed"/>
-        <w:tblLook w:val="0600" w:firstRow="0" w:lastRow="0" w:firstColumn="0" w:lastColumn="0" w:noHBand="1" w:noVBand="1"/>
+        <w:tblLook w:val="0600"/>
       </w:tblPr>
       <w:tblGrid>
         <w:gridCol w:w="9360"/>
@@ -1041,7 +1081,7 @@
           <w:insideV w:val="single" w:sz="8" w:space="0" w:color="000000"/>
         </w:tblBorders>
         <w:tblLayout w:type="fixed"/>
-        <w:tblLook w:val="0600" w:firstRow="0" w:lastRow="0" w:firstColumn="0" w:lastColumn="0" w:noHBand="1" w:noVBand="1"/>
+        <w:tblLook w:val="0600"/>
       </w:tblPr>
       <w:tblGrid>
         <w:gridCol w:w="9360"/>
@@ -1080,7 +1120,7 @@
                 <w:rFonts w:hint="eastAsia"/>
                 <w:lang w:eastAsia="ja-JP"/>
               </w:rPr>
-              <w:t>から値を取得し画面描画するローダーを実装予定です。</w:t>
+              <w:t>から値を取得し画面描画するローダーを実装しています。</w:t>
             </w:r>
           </w:p>
         </w:tc>
@@ -1107,6 +1147,7 @@
       <w:bookmarkEnd w:id="4"/>
       <w:r>
         <w:rPr>
+          <w:rFonts w:ascii="ＭＳ 明朝" w:eastAsia="ＭＳ 明朝" w:hAnsi="ＭＳ 明朝" w:cs="ＭＳ 明朝" w:hint="eastAsia"/>
           <w:lang w:eastAsia="ja-JP"/>
         </w:rPr>
         <w:t>ユーザ／アプリの状態</w:t>
@@ -1234,7 +1275,7 @@
           <w:insideV w:val="single" w:sz="8" w:space="0" w:color="000000"/>
         </w:tblBorders>
         <w:tblLayout w:type="fixed"/>
-        <w:tblLook w:val="0600" w:firstRow="0" w:lastRow="0" w:firstColumn="0" w:lastColumn="0" w:noHBand="1" w:noVBand="1"/>
+        <w:tblLook w:val="0600"/>
       </w:tblPr>
       <w:tblGrid>
         <w:gridCol w:w="9360"/>
@@ -1302,9 +1343,9 @@
       <w:bookmarkEnd w:id="7"/>
       <w:r>
         <w:rPr>
-          <w:lang w:eastAsia="ja-JP"/>
-        </w:rPr>
-        <w:lastRenderedPageBreak/>
+          <w:rFonts w:ascii="ＭＳ 明朝" w:eastAsia="ＭＳ 明朝" w:hAnsi="ＭＳ 明朝" w:cs="ＭＳ 明朝" w:hint="eastAsia"/>
+          <w:lang w:eastAsia="ja-JP"/>
+        </w:rPr>
         <w:t>オプションのコンポーネントに関する質問</w:t>
       </w:r>
     </w:p>
@@ -1320,6 +1361,7 @@
       <w:bookmarkEnd w:id="8"/>
       <w:r>
         <w:rPr>
+          <w:rFonts w:ascii="ＭＳ 明朝" w:eastAsia="ＭＳ 明朝" w:hAnsi="ＭＳ 明朝" w:cs="ＭＳ 明朝" w:hint="eastAsia"/>
           <w:lang w:eastAsia="ja-JP"/>
         </w:rPr>
         <w:t>あなたの最終課題に当てはまる質問に答えてください</w:t>
@@ -1346,6 +1388,7 @@
       </w:pPr>
       <w:r>
         <w:rPr>
+          <w:rFonts w:ascii="ＭＳ 明朝" w:eastAsia="ＭＳ 明朝" w:hAnsi="ＭＳ 明朝" w:cs="ＭＳ 明朝" w:hint="eastAsia"/>
           <w:lang w:eastAsia="ja-JP"/>
         </w:rPr>
         <w:t>通知</w:t>
@@ -1422,7 +1465,7 @@
           <w:insideV w:val="single" w:sz="8" w:space="0" w:color="000000"/>
         </w:tblBorders>
         <w:tblLayout w:type="fixed"/>
-        <w:tblLook w:val="0600" w:firstRow="0" w:lastRow="0" w:firstColumn="0" w:lastColumn="0" w:noHBand="1" w:noVBand="1"/>
+        <w:tblLook w:val="0600"/>
       </w:tblPr>
       <w:tblGrid>
         <w:gridCol w:w="9360"/>
@@ -1454,7 +1497,7 @@
                 <w:rFonts w:hint="eastAsia"/>
                 <w:lang w:eastAsia="ja-JP"/>
               </w:rPr>
-              <w:t>実装予定がありません。</w:t>
+              <w:t>実装できませんでした。</w:t>
             </w:r>
           </w:p>
         </w:tc>
@@ -1486,6 +1529,7 @@
       <w:pPr>
         <w:pStyle w:val="10"/>
       </w:pPr>
+      <w:proofErr w:type="spellStart"/>
       <w:r>
         <w:rPr>
           <w:b/>
@@ -1498,7 +1542,15 @@
           <w:b/>
           <w:color w:val="1155CC"/>
         </w:rPr>
-        <w:t>を実装した方法／場所について詳しく説明してください。</w:t>
+        <w:t>を実装した方法／場所について詳しく説明してください</w:t>
+      </w:r>
+      <w:proofErr w:type="spellEnd"/>
+      <w:r>
+        <w:rPr>
+          <w:b/>
+          <w:color w:val="1155CC"/>
+        </w:rPr>
+        <w:t>。</w:t>
       </w:r>
     </w:p>
     <w:tbl>
@@ -1514,7 +1566,7 @@
           <w:insideV w:val="single" w:sz="8" w:space="0" w:color="000000"/>
         </w:tblBorders>
         <w:tblLayout w:type="fixed"/>
-        <w:tblLook w:val="0600" w:firstRow="0" w:lastRow="0" w:firstColumn="0" w:lastColumn="0" w:noHBand="1" w:noVBand="1"/>
+        <w:tblLook w:val="0600"/>
       </w:tblPr>
       <w:tblGrid>
         <w:gridCol w:w="9360"/>
@@ -1546,7 +1598,14 @@
                 <w:rFonts w:hint="eastAsia"/>
                 <w:lang w:eastAsia="ja-JP"/>
               </w:rPr>
-              <w:t>実装予定がありません。</w:t>
+              <w:t>実装</w:t>
+            </w:r>
+            <w:r>
+              <w:rPr>
+                <w:rFonts w:hint="eastAsia"/>
+                <w:lang w:eastAsia="ja-JP"/>
+              </w:rPr>
+              <w:t>できませんでした。</w:t>
             </w:r>
           </w:p>
         </w:tc>
@@ -1573,6 +1632,7 @@
       </w:pPr>
       <w:r>
         <w:rPr>
+          <w:rFonts w:ascii="ＭＳ 明朝" w:eastAsia="ＭＳ 明朝" w:hAnsi="ＭＳ 明朝" w:cs="ＭＳ 明朝" w:hint="eastAsia"/>
           <w:lang w:eastAsia="ja-JP"/>
         </w:rPr>
         <w:t>ブロードキャストイベント</w:t>
@@ -1615,7 +1675,7 @@
           <w:insideV w:val="single" w:sz="8" w:space="0" w:color="000000"/>
         </w:tblBorders>
         <w:tblLayout w:type="fixed"/>
-        <w:tblLook w:val="0600" w:firstRow="0" w:lastRow="0" w:firstColumn="0" w:lastColumn="0" w:noHBand="1" w:noVBand="1"/>
+        <w:tblLook w:val="0600"/>
       </w:tblPr>
       <w:tblGrid>
         <w:gridCol w:w="9360"/>
@@ -1647,7 +1707,14 @@
                 <w:rFonts w:hint="eastAsia"/>
                 <w:lang w:eastAsia="ja-JP"/>
               </w:rPr>
-              <w:t>実装予定がありません。</w:t>
+              <w:t>実装</w:t>
+            </w:r>
+            <w:r>
+              <w:rPr>
+                <w:rFonts w:hint="eastAsia"/>
+                <w:lang w:eastAsia="ja-JP"/>
+              </w:rPr>
+              <w:t>できませんでした。</w:t>
             </w:r>
           </w:p>
         </w:tc>
@@ -1682,9 +1749,9 @@
       </w:pPr>
       <w:r>
         <w:rPr>
-          <w:lang w:eastAsia="ja-JP"/>
-        </w:rPr>
-        <w:lastRenderedPageBreak/>
+          <w:rFonts w:ascii="ＭＳ 明朝" w:eastAsia="ＭＳ 明朝" w:hAnsi="ＭＳ 明朝" w:cs="ＭＳ 明朝" w:hint="eastAsia"/>
+          <w:lang w:eastAsia="ja-JP"/>
+        </w:rPr>
         <w:t>カスタムビュー</w:t>
       </w:r>
     </w:p>
@@ -1717,7 +1784,7 @@
           <w:insideV w:val="single" w:sz="8" w:space="0" w:color="000000"/>
         </w:tblBorders>
         <w:tblLayout w:type="fixed"/>
-        <w:tblLook w:val="0600" w:firstRow="0" w:lastRow="0" w:firstColumn="0" w:lastColumn="0" w:noHBand="1" w:noVBand="1"/>
+        <w:tblLook w:val="0600"/>
       </w:tblPr>
       <w:tblGrid>
         <w:gridCol w:w="9360"/>
@@ -1749,10 +1816,17 @@
                 <w:rFonts w:hint="eastAsia"/>
                 <w:lang w:eastAsia="ja-JP"/>
               </w:rPr>
-              <w:t>実装予定がありません。</w:t>
+              <w:t>実装</w:t>
             </w:r>
             <w:bookmarkStart w:id="13" w:name="_GoBack"/>
             <w:bookmarkEnd w:id="13"/>
+            <w:r>
+              <w:rPr>
+                <w:rFonts w:hint="eastAsia"/>
+                <w:lang w:eastAsia="ja-JP"/>
+              </w:rPr>
+              <w:t>できませんでした。</w:t>
+            </w:r>
           </w:p>
         </w:tc>
       </w:tr>
@@ -1767,16 +1841,15 @@
     </w:p>
     <w:sectPr>
       <w:pgSz w:w="12240" w:h="15840"/>
-      <w:pgMar w:top="1440" w:right="1440" w:bottom="1440" w:left="1440" w:header="720" w:footer="720" w:gutter="0"/>
+      <w:pgMar w:top="1440" w:right="1440" w:bottom="1440" w:left="1440" w:gutter="0"/>
       <w:pgNumType w:start="1"/>
-      <w:cols w:space="720"/>
     </w:sectPr>
   </w:body>
 </w:document>
 </file>
 
 <file path=word/endnotes.xml><?xml version="1.0" encoding="utf-8"?>
-<w:endnotes xmlns:wpc="http://schemas.microsoft.com/office/word/2010/wordprocessingCanvas" xmlns:mc="http://schemas.openxmlformats.org/markup-compatibility/2006" xmlns:o="urn:schemas-microsoft-com:office:office" xmlns:r="http://schemas.openxmlformats.org/officeDocument/2006/relationships" xmlns:m="http://schemas.openxmlformats.org/officeDocument/2006/math" xmlns:v="urn:schemas-microsoft-com:vml" xmlns:wp14="http://schemas.microsoft.com/office/word/2010/wordprocessingDrawing" xmlns:wp="http://schemas.openxmlformats.org/drawingml/2006/wordprocessingDrawing" xmlns:w10="urn:schemas-microsoft-com:office:word" xmlns:w="http://schemas.openxmlformats.org/wordprocessingml/2006/main" xmlns:w14="http://schemas.microsoft.com/office/word/2010/wordml" xmlns:wpg="http://schemas.microsoft.com/office/word/2010/wordprocessingGroup" xmlns:wpi="http://schemas.microsoft.com/office/word/2010/wordprocessingInk" xmlns:wne="http://schemas.microsoft.com/office/word/2006/wordml" xmlns:wps="http://schemas.microsoft.com/office/word/2010/wordprocessingShape" mc:Ignorable="w14 wp14">
+<w:endnotes xmlns:mo="http://schemas.microsoft.com/office/mac/office/2008/main" xmlns:ve="http://schemas.openxmlformats.org/markup-compatibility/2006" xmlns:mv="urn:schemas-microsoft-com:mac:vml" xmlns:o="urn:schemas-microsoft-com:office:office" xmlns:r="http://schemas.openxmlformats.org/officeDocument/2006/relationships" xmlns:m="http://schemas.openxmlformats.org/officeDocument/2006/math" xmlns:v="urn:schemas-microsoft-com:vml" xmlns:wp="http://schemas.openxmlformats.org/drawingml/2006/wordprocessingDrawing" xmlns:w10="urn:schemas-microsoft-com:office:word" xmlns:w="http://schemas.openxmlformats.org/wordprocessingml/2006/main" xmlns:wne="http://schemas.microsoft.com/office/word/2006/wordml">
   <w:endnote w:type="separator" w:id="-1">
     <w:p>
       <w:pPr>
@@ -1801,7 +1874,7 @@
 </file>
 
 <file path=word/footnotes.xml><?xml version="1.0" encoding="utf-8"?>
-<w:footnotes xmlns:wpc="http://schemas.microsoft.com/office/word/2010/wordprocessingCanvas" xmlns:mc="http://schemas.openxmlformats.org/markup-compatibility/2006" xmlns:o="urn:schemas-microsoft-com:office:office" xmlns:r="http://schemas.openxmlformats.org/officeDocument/2006/relationships" xmlns:m="http://schemas.openxmlformats.org/officeDocument/2006/math" xmlns:v="urn:schemas-microsoft-com:vml" xmlns:wp14="http://schemas.microsoft.com/office/word/2010/wordprocessingDrawing" xmlns:wp="http://schemas.openxmlformats.org/drawingml/2006/wordprocessingDrawing" xmlns:w10="urn:schemas-microsoft-com:office:word" xmlns:w="http://schemas.openxmlformats.org/wordprocessingml/2006/main" xmlns:w14="http://schemas.microsoft.com/office/word/2010/wordml" xmlns:wpg="http://schemas.microsoft.com/office/word/2010/wordprocessingGroup" xmlns:wpi="http://schemas.microsoft.com/office/word/2010/wordprocessingInk" xmlns:wne="http://schemas.microsoft.com/office/word/2006/wordml" xmlns:wps="http://schemas.microsoft.com/office/word/2010/wordprocessingShape" mc:Ignorable="w14 wp14">
+<w:footnotes xmlns:mo="http://schemas.microsoft.com/office/mac/office/2008/main" xmlns:ve="http://schemas.openxmlformats.org/markup-compatibility/2006" xmlns:mv="urn:schemas-microsoft-com:mac:vml" xmlns:o="urn:schemas-microsoft-com:office:office" xmlns:r="http://schemas.openxmlformats.org/officeDocument/2006/relationships" xmlns:m="http://schemas.openxmlformats.org/officeDocument/2006/math" xmlns:v="urn:schemas-microsoft-com:vml" xmlns:wp="http://schemas.openxmlformats.org/drawingml/2006/wordprocessingDrawing" xmlns:w10="urn:schemas-microsoft-com:office:word" xmlns:w="http://schemas.openxmlformats.org/wordprocessingml/2006/main" xmlns:wne="http://schemas.microsoft.com/office/word/2006/wordml">
   <w:footnote w:type="separator" w:id="-1">
     <w:p>
       <w:pPr>
@@ -1826,7 +1899,7 @@
 </file>
 
 <file path=word/styles.xml><?xml version="1.0" encoding="utf-8"?>
-<w:styles xmlns:mc="http://schemas.openxmlformats.org/markup-compatibility/2006" xmlns:r="http://schemas.openxmlformats.org/officeDocument/2006/relationships" xmlns:w="http://schemas.openxmlformats.org/wordprocessingml/2006/main" xmlns:w14="http://schemas.microsoft.com/office/word/2010/wordml" mc:Ignorable="w14">
+<w:styles xmlns:r="http://schemas.openxmlformats.org/officeDocument/2006/relationships" xmlns:w="http://schemas.openxmlformats.org/wordprocessingml/2006/main">
   <w:docDefaults>
     <w:rPrDefault>
       <w:rPr>
@@ -1842,7 +1915,7 @@
       </w:pPr>
     </w:pPrDefault>
   </w:docDefaults>
-  <w:latentStyles w:defLockedState="0" w:defUIPriority="99" w:defSemiHidden="1" w:defUnhideWhenUsed="1" w:defQFormat="0" w:count="267">
+  <w:latentStyles w:defLockedState="0" w:defUIPriority="99" w:defSemiHidden="1" w:defUnhideWhenUsed="1" w:defQFormat="0" w:count="276">
     <w:lsdException w:name="Normal" w:semiHidden="0" w:uiPriority="0" w:unhideWhenUsed="0" w:qFormat="1"/>
     <w:lsdException w:name="heading 1" w:semiHidden="0" w:uiPriority="9" w:unhideWhenUsed="0" w:qFormat="1"/>
     <w:lsdException w:name="heading 2" w:uiPriority="9" w:qFormat="1"/>
@@ -1984,11 +2057,13 @@
   <w:style w:type="paragraph" w:default="1" w:styleId="a">
     <w:name w:val="Normal"/>
     <w:qFormat/>
+    <w:rsid w:val="00774E81"/>
   </w:style>
   <w:style w:type="paragraph" w:styleId="1">
     <w:name w:val="heading 1"/>
     <w:basedOn w:val="10"/>
     <w:next w:val="10"/>
+    <w:rsid w:val="00774E81"/>
     <w:pPr>
       <w:keepNext/>
       <w:keepLines/>
@@ -2005,6 +2080,7 @@
     <w:name w:val="heading 2"/>
     <w:basedOn w:val="10"/>
     <w:next w:val="10"/>
+    <w:rsid w:val="00774E81"/>
     <w:pPr>
       <w:keepNext/>
       <w:keepLines/>
@@ -2022,6 +2098,7 @@
     <w:name w:val="heading 3"/>
     <w:basedOn w:val="10"/>
     <w:next w:val="10"/>
+    <w:rsid w:val="00774E81"/>
     <w:pPr>
       <w:keepNext/>
       <w:keepLines/>
@@ -2040,6 +2117,7 @@
     <w:name w:val="heading 4"/>
     <w:basedOn w:val="10"/>
     <w:next w:val="10"/>
+    <w:rsid w:val="00774E81"/>
     <w:pPr>
       <w:keepNext/>
       <w:keepLines/>
@@ -2057,6 +2135,7 @@
     <w:name w:val="heading 5"/>
     <w:basedOn w:val="10"/>
     <w:next w:val="10"/>
+    <w:rsid w:val="00774E81"/>
     <w:pPr>
       <w:keepNext/>
       <w:keepLines/>
@@ -2073,6 +2152,7 @@
     <w:name w:val="heading 6"/>
     <w:basedOn w:val="10"/>
     <w:next w:val="10"/>
+    <w:rsid w:val="00774E81"/>
     <w:pPr>
       <w:keepNext/>
       <w:keepLines/>
@@ -2088,15 +2168,14 @@
   </w:style>
   <w:style w:type="character" w:default="1" w:styleId="a0">
     <w:name w:val="Default Paragraph Font"/>
-    <w:uiPriority w:val="1"/>
     <w:semiHidden/>
     <w:unhideWhenUsed/>
   </w:style>
   <w:style w:type="table" w:default="1" w:styleId="a1">
     <w:name w:val="Normal Table"/>
-    <w:uiPriority w:val="99"/>
     <w:semiHidden/>
     <w:unhideWhenUsed/>
+    <w:qFormat/>
     <w:tblPr>
       <w:tblInd w:w="0" w:type="dxa"/>
       <w:tblCellMar>
@@ -2109,17 +2188,18 @@
   </w:style>
   <w:style w:type="numbering" w:default="1" w:styleId="a2">
     <w:name w:val="No List"/>
-    <w:uiPriority w:val="99"/>
     <w:semiHidden/>
     <w:unhideWhenUsed/>
   </w:style>
   <w:style w:type="paragraph" w:customStyle="1" w:styleId="10">
     <w:name w:val="標準1"/>
+    <w:rsid w:val="00774E81"/>
   </w:style>
   <w:style w:type="paragraph" w:styleId="a3">
     <w:name w:val="Title"/>
     <w:basedOn w:val="10"/>
     <w:next w:val="10"/>
+    <w:rsid w:val="00774E81"/>
     <w:pPr>
       <w:keepNext/>
       <w:keepLines/>
@@ -2134,6 +2214,7 @@
     <w:name w:val="Subtitle"/>
     <w:basedOn w:val="10"/>
     <w:next w:val="10"/>
+    <w:rsid w:val="00774E81"/>
     <w:pPr>
       <w:keepNext/>
       <w:keepLines/>
@@ -2149,72 +2230,152 @@
   </w:style>
   <w:style w:type="table" w:customStyle="1" w:styleId="a5">
     <w:basedOn w:val="a1"/>
+    <w:rsid w:val="00774E81"/>
     <w:tblPr>
       <w:tblStyleRowBandSize w:val="1"/>
       <w:tblStyleColBandSize w:val="1"/>
+      <w:tblInd w:w="0" w:type="dxa"/>
+      <w:tblCellMar>
+        <w:top w:w="0" w:type="dxa"/>
+        <w:left w:w="108" w:type="dxa"/>
+        <w:bottom w:w="0" w:type="dxa"/>
+        <w:right w:w="108" w:type="dxa"/>
+      </w:tblCellMar>
     </w:tblPr>
   </w:style>
   <w:style w:type="table" w:customStyle="1" w:styleId="a6">
     <w:basedOn w:val="a1"/>
+    <w:rsid w:val="00774E81"/>
     <w:tblPr>
       <w:tblStyleRowBandSize w:val="1"/>
       <w:tblStyleColBandSize w:val="1"/>
+      <w:tblInd w:w="0" w:type="dxa"/>
+      <w:tblCellMar>
+        <w:top w:w="0" w:type="dxa"/>
+        <w:left w:w="108" w:type="dxa"/>
+        <w:bottom w:w="0" w:type="dxa"/>
+        <w:right w:w="108" w:type="dxa"/>
+      </w:tblCellMar>
     </w:tblPr>
   </w:style>
   <w:style w:type="table" w:customStyle="1" w:styleId="a7">
     <w:basedOn w:val="a1"/>
+    <w:rsid w:val="00774E81"/>
     <w:tblPr>
       <w:tblStyleRowBandSize w:val="1"/>
       <w:tblStyleColBandSize w:val="1"/>
+      <w:tblInd w:w="0" w:type="dxa"/>
+      <w:tblCellMar>
+        <w:top w:w="0" w:type="dxa"/>
+        <w:left w:w="108" w:type="dxa"/>
+        <w:bottom w:w="0" w:type="dxa"/>
+        <w:right w:w="108" w:type="dxa"/>
+      </w:tblCellMar>
     </w:tblPr>
   </w:style>
   <w:style w:type="table" w:customStyle="1" w:styleId="a8">
     <w:basedOn w:val="a1"/>
+    <w:rsid w:val="00774E81"/>
     <w:tblPr>
       <w:tblStyleRowBandSize w:val="1"/>
       <w:tblStyleColBandSize w:val="1"/>
+      <w:tblInd w:w="0" w:type="dxa"/>
+      <w:tblCellMar>
+        <w:top w:w="0" w:type="dxa"/>
+        <w:left w:w="108" w:type="dxa"/>
+        <w:bottom w:w="0" w:type="dxa"/>
+        <w:right w:w="108" w:type="dxa"/>
+      </w:tblCellMar>
     </w:tblPr>
   </w:style>
   <w:style w:type="table" w:customStyle="1" w:styleId="a9">
     <w:basedOn w:val="a1"/>
+    <w:rsid w:val="00774E81"/>
     <w:tblPr>
       <w:tblStyleRowBandSize w:val="1"/>
       <w:tblStyleColBandSize w:val="1"/>
+      <w:tblInd w:w="0" w:type="dxa"/>
+      <w:tblCellMar>
+        <w:top w:w="0" w:type="dxa"/>
+        <w:left w:w="108" w:type="dxa"/>
+        <w:bottom w:w="0" w:type="dxa"/>
+        <w:right w:w="108" w:type="dxa"/>
+      </w:tblCellMar>
     </w:tblPr>
   </w:style>
   <w:style w:type="table" w:customStyle="1" w:styleId="aa">
     <w:basedOn w:val="a1"/>
+    <w:rsid w:val="00774E81"/>
     <w:tblPr>
       <w:tblStyleRowBandSize w:val="1"/>
       <w:tblStyleColBandSize w:val="1"/>
+      <w:tblInd w:w="0" w:type="dxa"/>
+      <w:tblCellMar>
+        <w:top w:w="0" w:type="dxa"/>
+        <w:left w:w="108" w:type="dxa"/>
+        <w:bottom w:w="0" w:type="dxa"/>
+        <w:right w:w="108" w:type="dxa"/>
+      </w:tblCellMar>
     </w:tblPr>
   </w:style>
   <w:style w:type="table" w:customStyle="1" w:styleId="ab">
     <w:basedOn w:val="a1"/>
+    <w:rsid w:val="00774E81"/>
     <w:tblPr>
       <w:tblStyleRowBandSize w:val="1"/>
       <w:tblStyleColBandSize w:val="1"/>
+      <w:tblInd w:w="0" w:type="dxa"/>
+      <w:tblCellMar>
+        <w:top w:w="0" w:type="dxa"/>
+        <w:left w:w="108" w:type="dxa"/>
+        <w:bottom w:w="0" w:type="dxa"/>
+        <w:right w:w="108" w:type="dxa"/>
+      </w:tblCellMar>
     </w:tblPr>
   </w:style>
   <w:style w:type="table" w:customStyle="1" w:styleId="ac">
     <w:basedOn w:val="a1"/>
+    <w:rsid w:val="00774E81"/>
     <w:tblPr>
       <w:tblStyleRowBandSize w:val="1"/>
       <w:tblStyleColBandSize w:val="1"/>
+      <w:tblInd w:w="0" w:type="dxa"/>
+      <w:tblCellMar>
+        <w:top w:w="0" w:type="dxa"/>
+        <w:left w:w="108" w:type="dxa"/>
+        <w:bottom w:w="0" w:type="dxa"/>
+        <w:right w:w="108" w:type="dxa"/>
+      </w:tblCellMar>
     </w:tblPr>
   </w:style>
   <w:style w:type="table" w:customStyle="1" w:styleId="ad">
     <w:basedOn w:val="a1"/>
+    <w:rsid w:val="00774E81"/>
     <w:tblPr>
       <w:tblStyleRowBandSize w:val="1"/>
       <w:tblStyleColBandSize w:val="1"/>
+      <w:tblInd w:w="0" w:type="dxa"/>
+      <w:tblCellMar>
+        <w:top w:w="0" w:type="dxa"/>
+        <w:left w:w="108" w:type="dxa"/>
+        <w:bottom w:w="0" w:type="dxa"/>
+        <w:right w:w="108" w:type="dxa"/>
+      </w:tblCellMar>
     </w:tblPr>
   </w:style>
   <w:style w:type="table" w:customStyle="1" w:styleId="ae">
     <w:basedOn w:val="a1"/>
+    <w:rsid w:val="00774E81"/>
     <w:tblPr>
       <w:tblStyleRowBandSize w:val="1"/>
       <w:tblStyleColBandSize w:val="1"/>
+      <w:tblInd w:w="0" w:type="dxa"/>
+      <w:tblCellMar>
+        <w:top w:w="0" w:type="dxa"/>
+        <w:left w:w="108" w:type="dxa"/>
+        <w:bottom w:w="0" w:type="dxa"/>
+        <w:right w:w="108" w:type="dxa"/>
+      </w:tblCellMar>
     </w:tblPr>
   </w:style>
   <w:style w:type="paragraph" w:styleId="af">
